--- a/HN_ENGKS24_CNTT2_IT105_Session02.docx
+++ b/HN_ENGKS24_CNTT2_IT105_Session02.docx
@@ -2254,15 +2254,7 @@
                 <w:sz w:val="26"/>
                 <w:szCs w:val="26"/>
               </w:rPr>
-              <w:t>C</w:t>
-            </w:r>
-            <w:r>
-              <w:rPr>
-                <w:rFonts w:ascii="Times New Roman" w:hAnsi="Times New Roman" w:cs="Times New Roman"/>
-                <w:sz w:val="26"/>
-                <w:szCs w:val="26"/>
-              </w:rPr>
-              <w:t>ơ</w:t>
+              <w:t>Cơ</w:t>
             </w:r>
             <w:proofErr w:type="spellEnd"/>
             <w:r>
@@ -2926,15 +2918,7 @@
                 <w:sz w:val="26"/>
                 <w:szCs w:val="26"/>
               </w:rPr>
-              <w:t xml:space="preserve"> </w:t>
-            </w:r>
-            <w:r>
-              <w:rPr>
-                <w:rFonts w:ascii="Times New Roman" w:hAnsi="Times New Roman" w:cs="Times New Roman"/>
-                <w:sz w:val="26"/>
-                <w:szCs w:val="26"/>
-              </w:rPr>
-              <w:t>hang</w:t>
+              <w:t xml:space="preserve"> hang</w:t>
             </w:r>
           </w:p>
           <w:p>
@@ -3910,15 +3894,7 @@
                 <w:sz w:val="26"/>
                 <w:szCs w:val="26"/>
               </w:rPr>
-              <w:t xml:space="preserve"> </w:t>
-            </w:r>
-            <w:r>
-              <w:rPr>
-                <w:rFonts w:ascii="Times New Roman" w:hAnsi="Times New Roman" w:cs="Times New Roman"/>
-                <w:sz w:val="26"/>
-                <w:szCs w:val="26"/>
-              </w:rPr>
-              <w:t>dung</w:t>
+              <w:t xml:space="preserve"> dung</w:t>
             </w:r>
           </w:p>
           <w:p>
@@ -7721,20 +7697,20 @@
                 <w:szCs w:val="26"/>
                 <w14:ligatures w14:val="none"/>
               </w:rPr>
-              <w:t>1. P</w:t>
-            </w:r>
-            <w:proofErr w:type="spellStart"/>
-            <w:r>
-              <w:rPr>
-                <w:rFonts w:ascii="Times New Roman" w:eastAsia="Times New Roman" w:hAnsi="Times New Roman" w:cs="Times New Roman"/>
-                <w:b/>
-                <w:bCs/>
-                <w:kern w:val="0"/>
-                <w:sz w:val="26"/>
-                <w:szCs w:val="26"/>
-                <w14:ligatures w14:val="none"/>
-              </w:rPr>
-              <w:t>hỏng</w:t>
+              <w:t xml:space="preserve">1. </w:t>
+            </w:r>
+            <w:proofErr w:type="spellStart"/>
+            <w:r>
+              <w:rPr>
+                <w:rFonts w:ascii="Times New Roman" w:eastAsia="Times New Roman" w:hAnsi="Times New Roman" w:cs="Times New Roman"/>
+                <w:b/>
+                <w:bCs/>
+                <w:kern w:val="0"/>
+                <w:sz w:val="26"/>
+                <w:szCs w:val="26"/>
+                <w14:ligatures w14:val="none"/>
+              </w:rPr>
+              <w:t>Phỏng</w:t>
             </w:r>
             <w:proofErr w:type="spellEnd"/>
             <w:r>
@@ -12088,20 +12064,20 @@
                 <w:szCs w:val="26"/>
                 <w14:ligatures w14:val="none"/>
               </w:rPr>
-              <w:t>3. K</w:t>
-            </w:r>
-            <w:proofErr w:type="spellStart"/>
-            <w:r>
-              <w:rPr>
-                <w:rFonts w:ascii="Times New Roman" w:eastAsia="Times New Roman" w:hAnsi="Times New Roman" w:cs="Times New Roman"/>
-                <w:b/>
-                <w:bCs/>
-                <w:kern w:val="0"/>
-                <w:sz w:val="26"/>
-                <w:szCs w:val="26"/>
-                <w14:ligatures w14:val="none"/>
-              </w:rPr>
-              <w:t>hảo</w:t>
+              <w:t xml:space="preserve">3. </w:t>
+            </w:r>
+            <w:proofErr w:type="spellStart"/>
+            <w:r>
+              <w:rPr>
+                <w:rFonts w:ascii="Times New Roman" w:eastAsia="Times New Roman" w:hAnsi="Times New Roman" w:cs="Times New Roman"/>
+                <w:b/>
+                <w:bCs/>
+                <w:kern w:val="0"/>
+                <w:sz w:val="26"/>
+                <w:szCs w:val="26"/>
+                <w14:ligatures w14:val="none"/>
+              </w:rPr>
+              <w:t>Khảo</w:t>
             </w:r>
             <w:proofErr w:type="spellEnd"/>
             <w:r>
@@ -14061,20 +14037,20 @@
                 <w:szCs w:val="26"/>
                 <w14:ligatures w14:val="none"/>
               </w:rPr>
-              <w:t>4. P</w:t>
-            </w:r>
-            <w:proofErr w:type="spellStart"/>
-            <w:r>
-              <w:rPr>
-                <w:rFonts w:ascii="Times New Roman" w:eastAsia="Times New Roman" w:hAnsi="Times New Roman" w:cs="Times New Roman"/>
-                <w:b/>
-                <w:bCs/>
-                <w:kern w:val="0"/>
-                <w:sz w:val="26"/>
-                <w:szCs w:val="26"/>
-                <w14:ligatures w14:val="none"/>
-              </w:rPr>
-              <w:t>hân</w:t>
+              <w:t xml:space="preserve">4. </w:t>
+            </w:r>
+            <w:proofErr w:type="spellStart"/>
+            <w:r>
+              <w:rPr>
+                <w:rFonts w:ascii="Times New Roman" w:eastAsia="Times New Roman" w:hAnsi="Times New Roman" w:cs="Times New Roman"/>
+                <w:b/>
+                <w:bCs/>
+                <w:kern w:val="0"/>
+                <w:sz w:val="26"/>
+                <w:szCs w:val="26"/>
+                <w14:ligatures w14:val="none"/>
+              </w:rPr>
+              <w:t>Phân</w:t>
             </w:r>
             <w:proofErr w:type="spellEnd"/>
             <w:r>
@@ -24701,6 +24677,8 @@
       <w:pPr>
         <w:rPr>
           <w:rFonts w:ascii="Times New Roman" w:hAnsi="Times New Roman" w:cs="Times New Roman"/>
+          <w:b/>
+          <w:bCs/>
           <w:sz w:val="26"/>
           <w:szCs w:val="26"/>
           <w:lang w:val="vi-VN"/>
@@ -24709,6 +24687,8 @@
       <w:r>
         <w:rPr>
           <w:rFonts w:ascii="Times New Roman" w:hAnsi="Times New Roman" w:cs="Times New Roman"/>
+          <w:b/>
+          <w:bCs/>
           <w:sz w:val="26"/>
           <w:szCs w:val="26"/>
           <w:lang w:val="vi-VN"/>
@@ -24735,8 +24715,9 @@
           <w:sz w:val="26"/>
           <w:szCs w:val="26"/>
         </w:rPr>
-        <w:t>M</w:t>
-      </w:r>
+        <w:t xml:space="preserve">Mua </w:t>
+      </w:r>
+      <w:proofErr w:type="spellStart"/>
       <w:r>
         <w:rPr>
           <w:rFonts w:ascii="Times New Roman" w:hAnsi="Times New Roman" w:cs="Times New Roman"/>
@@ -24745,18 +24726,7 @@
           <w:sz w:val="26"/>
           <w:szCs w:val="26"/>
         </w:rPr>
-        <w:t>ua h</w:t>
-      </w:r>
-      <w:proofErr w:type="spellStart"/>
-      <w:r>
-        <w:rPr>
-          <w:rFonts w:ascii="Times New Roman" w:hAnsi="Times New Roman" w:cs="Times New Roman"/>
-          <w:b/>
-          <w:bCs/>
-          <w:sz w:val="26"/>
-          <w:szCs w:val="26"/>
-        </w:rPr>
-        <w:t>àng</w:t>
+        <w:t>hàng</w:t>
       </w:r>
       <w:proofErr w:type="spellEnd"/>
       <w:r>
@@ -28867,9 +28837,11 @@
           <w:kern w:val="0"/>
           <w:sz w:val="26"/>
           <w:szCs w:val="26"/>
+          <w:lang w:val="vi-VN"/>
           <w14:ligatures w14:val="none"/>
         </w:rPr>
       </w:pPr>
+      <w:proofErr w:type="spellStart"/>
       <w:r>
         <w:rPr>
           <w:rFonts w:ascii="Times New Roman" w:eastAsia="Times New Roman" w:hAnsi="Times New Roman" w:cs="Times New Roman"/>
@@ -28881,9 +28853,9 @@
           <w:szCs w:val="26"/>
           <w14:ligatures w14:val="none"/>
         </w:rPr>
-        <w:t xml:space="preserve">1. </w:t>
-      </w:r>
-      <w:proofErr w:type="spellStart"/>
+        <w:t>Bài</w:t>
+      </w:r>
+      <w:proofErr w:type="spellEnd"/>
       <w:r>
         <w:rPr>
           <w:rFonts w:ascii="Times New Roman" w:eastAsia="Times New Roman" w:hAnsi="Times New Roman" w:cs="Times New Roman"/>
@@ -28893,9 +28865,51 @@
           <w:kern w:val="0"/>
           <w:sz w:val="26"/>
           <w:szCs w:val="26"/>
+          <w:lang w:val="vi-VN"/>
           <w14:ligatures w14:val="none"/>
         </w:rPr>
-        <w:t>Giới</w:t>
+        <w:t xml:space="preserve"> 9</w:t>
+      </w:r>
+    </w:p>
+    <w:p>
+      <w:pPr>
+        <w:rPr>
+          <w:rFonts w:ascii="Times New Roman" w:eastAsia="Times New Roman" w:hAnsi="Times New Roman" w:cs="Times New Roman"/>
+          <w:b/>
+          <w:bCs/>
+          <w:color w:val="0D0D0D"/>
+          <w:kern w:val="0"/>
+          <w:sz w:val="26"/>
+          <w:szCs w:val="26"/>
+          <w14:ligatures w14:val="none"/>
+        </w:rPr>
+      </w:pPr>
+      <w:r>
+        <w:rPr>
+          <w:rFonts w:ascii="Times New Roman" w:eastAsia="Times New Roman" w:hAnsi="Times New Roman" w:cs="Times New Roman"/>
+          <w:b/>
+          <w:bCs/>
+          <w:color w:val="0D0D0D"/>
+          <w:kern w:val="0"/>
+          <w:sz w:val="26"/>
+          <w:szCs w:val="26"/>
+          <w14:ligatures w14:val="none"/>
+        </w:rPr>
+        <w:t>1. G</w:t>
+      </w:r>
+      <w:proofErr w:type="spellStart"/>
+      <w:r>
+        <w:rPr>
+          <w:rFonts w:ascii="Times New Roman" w:eastAsia="Times New Roman" w:hAnsi="Times New Roman" w:cs="Times New Roman"/>
+          <w:b/>
+          <w:bCs/>
+          <w:color w:val="0D0D0D"/>
+          <w:kern w:val="0"/>
+          <w:sz w:val="26"/>
+          <w:szCs w:val="26"/>
+          <w14:ligatures w14:val="none"/>
+        </w:rPr>
+        <w:t>iới</w:t>
       </w:r>
       <w:proofErr w:type="spellEnd"/>
       <w:r>
@@ -32573,6 +32587,7 @@
                 <w:szCs w:val="26"/>
                 <w14:ligatures w14:val="none"/>
               </w:rPr>
+              <w:lastRenderedPageBreak/>
               <w:t xml:space="preserve">2.4 </w:t>
             </w:r>
             <w:proofErr w:type="spellStart"/>
@@ -32929,7 +32944,6 @@
                 <w:szCs w:val="26"/>
                 <w14:ligatures w14:val="none"/>
               </w:rPr>
-              <w:lastRenderedPageBreak/>
               <w:t xml:space="preserve">2.5 </w:t>
             </w:r>
             <w:proofErr w:type="spellStart"/>
@@ -46374,33 +46388,7 @@
                 <w:szCs w:val="26"/>
                 <w14:ligatures w14:val="none"/>
               </w:rPr>
-              <w:t xml:space="preserve"> </w:t>
-            </w:r>
-            <w:proofErr w:type="spellStart"/>
-            <w:r>
-              <w:rPr>
-                <w:rFonts w:ascii="Times New Roman" w:eastAsia="Times New Roman" w:hAnsi="Times New Roman" w:cs="Times New Roman"/>
-                <w:b/>
-                <w:bCs/>
-                <w:kern w:val="0"/>
-                <w:sz w:val="26"/>
-                <w:szCs w:val="26"/>
-                <w14:ligatures w14:val="none"/>
-              </w:rPr>
-              <w:t>tả</w:t>
-            </w:r>
-            <w:proofErr w:type="spellEnd"/>
-            <w:r>
-              <w:rPr>
-                <w:rFonts w:ascii="Times New Roman" w:eastAsia="Times New Roman" w:hAnsi="Times New Roman" w:cs="Times New Roman"/>
-                <w:b/>
-                <w:bCs/>
-                <w:kern w:val="0"/>
-                <w:sz w:val="26"/>
-                <w:szCs w:val="26"/>
-                <w14:ligatures w14:val="none"/>
-              </w:rPr>
-              <w:t xml:space="preserve"> </w:t>
+              <w:t xml:space="preserve"> tả </w:t>
             </w:r>
             <w:proofErr w:type="spellStart"/>
             <w:r>
@@ -51475,6 +51463,7 @@
   <w:style w:type="character" w:default="1" w:styleId="DefaultParagraphFont">
     <w:name w:val="Default Paragraph Font"/>
     <w:uiPriority w:val="1"/>
+    <w:semiHidden/>
     <w:unhideWhenUsed/>
   </w:style>
   <w:style w:type="table" w:default="1" w:styleId="TableNormal">
